--- a/rapport_projet2.docx
+++ b/rapport_projet2.docx
@@ -18498,16 +18498,16 @@
           <w:szCs w:val="24"/>
           <w:lang w:val="fr-CH" w:eastAsia="fr-CH"/>
         </w:rPr>
+        <w:t>M</w:t>
+      </w:r>
+      <w:r>
+        <w:rPr>
+          <w:rFonts w:ascii="Consolas" w:eastAsia="Times New Roman" w:hAnsi="Consolas" w:cs="Consolas"/>
+          <w:sz w:val="24"/>
+          <w:szCs w:val="24"/>
+          <w:lang w:val="fr-CH" w:eastAsia="fr-CH"/>
+        </w:rPr>
         <w:t>ID</w:t>
-      </w:r>
-      <w:r>
-        <w:rPr>
-          <w:rFonts w:ascii="Consolas" w:eastAsia="Times New Roman" w:hAnsi="Consolas" w:cs="Consolas"/>
-          <w:sz w:val="24"/>
-          <w:szCs w:val="24"/>
-          <w:lang w:val="fr-CH" w:eastAsia="fr-CH"/>
-        </w:rPr>
-        <w:t>, FORMAT, COUNT_TRACK</w:t>
       </w:r>
     </w:p>
     <w:p>
@@ -18622,35 +18622,16 @@
           <w:szCs w:val="24"/>
           <w:lang w:val="fr-CH" w:eastAsia="fr-CH"/>
         </w:rPr>
-        <w:t>ID</w:t>
-      </w:r>
-      <w:r>
-        <w:rPr>
-          <w:rFonts w:ascii="Consolas" w:eastAsia="Times New Roman" w:hAnsi="Consolas" w:cs="Consolas"/>
-          <w:sz w:val="24"/>
-          <w:szCs w:val="24"/>
-          <w:lang w:val="fr-CH" w:eastAsia="fr-CH"/>
-        </w:rPr>
-        <w:t xml:space="preserve">, M.FORMAT </w:t>
-      </w:r>
-      <w:r>
-        <w:rPr>
-          <w:rFonts w:ascii="Consolas" w:eastAsia="Times New Roman" w:hAnsi="Consolas" w:cs="Consolas"/>
-          <w:color w:val="365F91" w:themeColor="accent1" w:themeShade="BF"/>
-          <w:sz w:val="24"/>
-          <w:szCs w:val="24"/>
-          <w:lang w:val="fr-CH" w:eastAsia="fr-CH"/>
-        </w:rPr>
-        <w:t xml:space="preserve">AS </w:t>
-      </w:r>
-      <w:r>
-        <w:rPr>
-          <w:rFonts w:ascii="Consolas" w:eastAsia="Times New Roman" w:hAnsi="Consolas" w:cs="Consolas"/>
-          <w:sz w:val="24"/>
-          <w:szCs w:val="24"/>
-          <w:lang w:val="fr-CH" w:eastAsia="fr-CH"/>
-        </w:rPr>
-        <w:t>FORMAT,</w:t>
+        <w:t>M</w:t>
+      </w:r>
+      <w:r>
+        <w:rPr>
+          <w:rFonts w:ascii="Consolas" w:eastAsia="Times New Roman" w:hAnsi="Consolas" w:cs="Consolas"/>
+          <w:sz w:val="24"/>
+          <w:szCs w:val="24"/>
+          <w:lang w:val="fr-CH" w:eastAsia="fr-CH"/>
+        </w:rPr>
+        <w:t>ID,</w:t>
       </w:r>
     </w:p>
     <w:p>
@@ -18919,7 +18900,7 @@
           <w:szCs w:val="24"/>
           <w:lang w:val="fr-CH" w:eastAsia="fr-CH"/>
         </w:rPr>
-        <w:t>M.ID_MEDIUM, M.FORMAT</w:t>
+        <w:t>M.ID_MEDIUM</w:t>
       </w:r>
       <w:r>
         <w:rPr>
@@ -19115,62 +19096,6 @@
         </w:rPr>
         <w:t xml:space="preserve">SELECT </w:t>
       </w:r>
-      <w:r>
-        <w:rPr>
-          <w:rFonts w:ascii="Consolas" w:eastAsia="Times New Roman" w:hAnsi="Consolas" w:cs="Consolas"/>
-          <w:sz w:val="24"/>
-          <w:szCs w:val="24"/>
-          <w:lang w:val="fr-CH" w:eastAsia="fr-CH"/>
-        </w:rPr>
-        <w:t xml:space="preserve">M.ID_MEDIUM </w:t>
-      </w:r>
-      <w:r>
-        <w:rPr>
-          <w:rFonts w:ascii="Consolas" w:eastAsia="Times New Roman" w:hAnsi="Consolas" w:cs="Consolas"/>
-          <w:color w:val="365F91" w:themeColor="accent1" w:themeShade="BF"/>
-          <w:sz w:val="24"/>
-          <w:szCs w:val="24"/>
-          <w:lang w:val="fr-CH" w:eastAsia="fr-CH"/>
-        </w:rPr>
-        <w:t xml:space="preserve">AS </w:t>
-      </w:r>
-      <w:r>
-        <w:rPr>
-          <w:rFonts w:ascii="Consolas" w:eastAsia="Times New Roman" w:hAnsi="Consolas" w:cs="Consolas"/>
-          <w:sz w:val="24"/>
-          <w:szCs w:val="24"/>
-          <w:lang w:val="fr-CH" w:eastAsia="fr-CH"/>
-        </w:rPr>
-        <w:t>ID</w:t>
-      </w:r>
-      <w:r>
-        <w:rPr>
-          <w:rFonts w:ascii="Consolas" w:eastAsia="Times New Roman" w:hAnsi="Consolas" w:cs="Consolas"/>
-          <w:sz w:val="24"/>
-          <w:szCs w:val="24"/>
-          <w:lang w:val="fr-CH" w:eastAsia="fr-CH"/>
-        </w:rPr>
-        <w:t xml:space="preserve">, M.FORMAT </w:t>
-      </w:r>
-      <w:r>
-        <w:rPr>
-          <w:rFonts w:ascii="Consolas" w:eastAsia="Times New Roman" w:hAnsi="Consolas" w:cs="Consolas"/>
-          <w:color w:val="365F91" w:themeColor="accent1" w:themeShade="BF"/>
-          <w:sz w:val="24"/>
-          <w:szCs w:val="24"/>
-          <w:lang w:val="fr-CH" w:eastAsia="fr-CH"/>
-        </w:rPr>
-        <w:t xml:space="preserve">AS </w:t>
-      </w:r>
-      <w:r>
-        <w:rPr>
-          <w:rFonts w:ascii="Consolas" w:eastAsia="Times New Roman" w:hAnsi="Consolas" w:cs="Consolas"/>
-          <w:sz w:val="24"/>
-          <w:szCs w:val="24"/>
-          <w:lang w:val="fr-CH" w:eastAsia="fr-CH"/>
-        </w:rPr>
-        <w:t xml:space="preserve">FORMAT, </w:t>
-      </w:r>
     </w:p>
     <w:p>
       <w:pPr>
@@ -19384,6 +19309,8 @@
         </w:rPr>
         <w:tab/>
       </w:r>
+      <w:bookmarkStart w:id="0" w:name="_GoBack"/>
+      <w:bookmarkEnd w:id="0"/>
       <w:r>
         <w:rPr>
           <w:rFonts w:ascii="Consolas" w:eastAsia="Times New Roman" w:hAnsi="Consolas" w:cs="Consolas"/>
@@ -19487,7 +19414,7 @@
           <w:szCs w:val="24"/>
           <w:lang w:val="fr-CH" w:eastAsia="fr-CH"/>
         </w:rPr>
-        <w:t>M.ID_MEDIUM, M.FORMAT)</w:t>
+        <w:t>M.ID_MEDIUM)</w:t>
       </w:r>
     </w:p>
     <w:p>
@@ -19519,7 +19446,6 @@
           <w:lang w:val="fr-CH" w:eastAsia="fr-CH"/>
         </w:rPr>
       </w:pPr>
-      <w:bookmarkStart w:id="0" w:name="_GoBack"/>
       <w:r>
         <w:rPr>
           <w:rFonts w:ascii="Consolas" w:eastAsia="Times New Roman" w:hAnsi="Consolas" w:cs="Consolas"/>
@@ -19567,7 +19493,6 @@
         <w:br w:type="page"/>
       </w:r>
     </w:p>
-    <w:bookmarkEnd w:id="0"/>
     <w:p>
       <w:pPr>
         <w:jc w:val="both"/>
@@ -22154,7 +22079,7 @@
 </file>
 
 <file path=customXml/itemProps1.xml><?xml version="1.0" encoding="utf-8"?>
-<ds:datastoreItem xmlns:ds="http://schemas.openxmlformats.org/officeDocument/2006/customXml" ds:itemID="{7445C48D-61A1-4126-A908-A9DC93E47D78}">
+<ds:datastoreItem xmlns:ds="http://schemas.openxmlformats.org/officeDocument/2006/customXml" ds:itemID="{10FA4409-E2B5-47AC-8F22-92337B46D871}">
   <ds:schemaRefs>
     <ds:schemaRef ds:uri="http://schemas.openxmlformats.org/officeDocument/2006/bibliography"/>
   </ds:schemaRefs>
